--- a/pastas 2019-1/2019-03-28 (N2) PROPOSTA COMERCIAL, Correlatos e PPT Pitch/2019-03-28-modelo_de_proposta_comercial.docx
+++ b/pastas 2019-1/2019-03-28 (N2) PROPOSTA COMERCIAL, Correlatos e PPT Pitch/2019-03-28-modelo_de_proposta_comercial.docx
@@ -341,16 +341,7 @@
           <w:color w:val="222222"/>
           <w:shd w:val="clear" w:color="auto" w:fill="FFFFFF"/>
         </w:rPr>
-        <w:t>Atualmente uma boa parte das instituições de ensino e empresas não possuem um controle abrangente e preciso sobre suas estruturas e equipamentos. Em detrimento a este fato, nossa equipe está desenvolvendo uma solução que visa justamente sanar essa necessid</w:t>
-      </w:r>
-      <w:r>
-        <w:rPr>
-          <w:rFonts w:ascii="Calibri" w:eastAsia="Calibri" w:hAnsi="Calibri" w:cs="Calibri"/>
-          <w:i/>
-          <w:color w:val="222222"/>
-          <w:shd w:val="clear" w:color="auto" w:fill="FFFFFF"/>
-        </w:rPr>
-        <w:t>ade:</w:t>
+        <w:t>Atualmente uma boa parte das instituições de ensino e empresas não possuem um controle abrangente e preciso sobre suas estruturas e equipamentos. Em detrimento a este fato, nossa equipe está desenvolvendo uma solução que visa justamente sanar essa necessidade:</w:t>
       </w:r>
     </w:p>
     <w:p>
@@ -435,16 +426,7 @@
           <w:color w:val="222222"/>
           <w:shd w:val="clear" w:color="auto" w:fill="FFFFFF"/>
         </w:rPr>
-        <w:t>c) N</w:t>
-      </w:r>
-      <w:r>
-        <w:rPr>
-          <w:rFonts w:ascii="Calibri" w:eastAsia="Calibri" w:hAnsi="Calibri" w:cs="Calibri"/>
-          <w:i/>
-          <w:color w:val="222222"/>
-          <w:shd w:val="clear" w:color="auto" w:fill="FFFFFF"/>
-        </w:rPr>
-        <w:t>ão existe algum meio de comunicação que os usuários consigam sugerir melhorias ou fazer reclamações.</w:t>
+        <w:t>c) Não existe algum meio de comunicação que os usuários consigam sugerir melhorias ou fazer reclamações.</w:t>
       </w:r>
     </w:p>
     <w:p>
@@ -515,15 +497,7 @@
           <w:i/>
           <w:shd w:val="clear" w:color="auto" w:fill="FFFF00"/>
         </w:rPr>
-        <w:t xml:space="preserve">Foram </w:t>
-      </w:r>
-      <w:r>
-        <w:rPr>
-          <w:rFonts w:ascii="Calibri" w:eastAsia="Calibri" w:hAnsi="Calibri" w:cs="Calibri"/>
-          <w:i/>
-          <w:shd w:val="clear" w:color="auto" w:fill="FFFF00"/>
-        </w:rPr>
-        <w:t>encontrados os seguintes projetos correlatos (2 projetos)</w:t>
+        <w:t>Foram encontrados os seguintes projetos correlatos (2 projetos)</w:t>
       </w:r>
     </w:p>
     <w:p>
@@ -574,16 +548,7 @@
             <w:i/>
             <w:shd w:val="clear" w:color="auto" w:fill="FFFFFF"/>
           </w:rPr>
-          <w:t>https://qrid.com.br/credenciamento-para-eventos</w:t>
-        </w:r>
-        <w:r>
-          <w:rPr>
-            <w:rStyle w:val="Hyperlink"/>
-            <w:rFonts w:ascii="Calibri" w:eastAsia="Calibri" w:hAnsi="Calibri" w:cs="Calibri"/>
-            <w:i/>
-            <w:shd w:val="clear" w:color="auto" w:fill="FFFFFF"/>
-          </w:rPr>
-          <w:t>/</w:t>
+          <w:t>https://qrid.com.br/credenciamento-para-eventos/</w:t>
         </w:r>
       </w:hyperlink>
     </w:p>
@@ -716,23 +681,133 @@
           <w:color w:val="4F81BD"/>
           <w:sz w:val="24"/>
         </w:rPr>
-        <w:t xml:space="preserve">Descrição </w:t>
-      </w:r>
-      <w:r>
+        <w:t>Descrição da solução concebida</w:t>
+      </w:r>
+    </w:p>
+    <w:p>
+      <w:pPr>
+        <w:spacing w:after="200" w:line="276" w:lineRule="auto"/>
+        <w:rPr>
+          <w:rFonts w:ascii="Calibri" w:eastAsia="Calibri" w:hAnsi="Calibri" w:cs="Calibri"/>
+          <w:sz w:val="2"/>
+        </w:rPr>
+      </w:pPr>
+    </w:p>
+    <w:p>
+      <w:pPr>
+        <w:spacing w:after="200" w:line="360" w:lineRule="auto"/>
+        <w:jc w:val="both"/>
+        <w:rPr>
+          <w:rFonts w:ascii="Calibri" w:eastAsia="Calibri" w:hAnsi="Calibri" w:cs="Calibri"/>
+        </w:rPr>
+      </w:pPr>
+      <w:r>
+        <w:rPr>
+          <w:rFonts w:ascii="Calibri" w:eastAsia="Calibri" w:hAnsi="Calibri" w:cs="Calibri"/>
+          <w:color w:val="222222"/>
+          <w:shd w:val="clear" w:color="auto" w:fill="FFFFFF"/>
+        </w:rPr>
+        <w:t>Disponibilizar um aplicativo celular para envio de foto para futuro credenciamento por reconhecimento facial em determinado evento.</w:t>
+      </w:r>
+    </w:p>
+    <w:p>
+      <w:pPr>
+        <w:spacing w:after="200" w:line="276" w:lineRule="auto"/>
+        <w:rPr>
+          <w:rFonts w:ascii="Calibri" w:eastAsia="Calibri" w:hAnsi="Calibri" w:cs="Calibri"/>
+        </w:rPr>
+      </w:pPr>
+    </w:p>
+    <w:p>
+      <w:pPr>
+        <w:keepNext/>
+        <w:keepLines/>
+        <w:numPr>
+          <w:ilvl w:val="0"/>
+          <w:numId w:val="3"/>
+        </w:numPr>
+        <w:spacing w:before="200" w:after="60" w:line="600" w:lineRule="auto"/>
+        <w:ind w:left="426" w:hanging="426"/>
         <w:rPr>
           <w:rFonts w:ascii="Cambria" w:eastAsia="Cambria" w:hAnsi="Cambria" w:cs="Cambria"/>
           <w:color w:val="4F81BD"/>
           <w:sz w:val="24"/>
         </w:rPr>
-        <w:t>d</w:t>
-      </w:r>
+      </w:pPr>
       <w:r>
         <w:rPr>
           <w:rFonts w:ascii="Cambria" w:eastAsia="Cambria" w:hAnsi="Cambria" w:cs="Cambria"/>
           <w:color w:val="4F81BD"/>
           <w:sz w:val="24"/>
         </w:rPr>
-        <w:t>a solução concebida</w:t>
+        <w:lastRenderedPageBreak/>
+        <w:t>Arquitetura</w:t>
+      </w:r>
+    </w:p>
+    <w:p>
+      <w:pPr>
+        <w:keepNext/>
+        <w:keepLines/>
+        <w:spacing w:before="200" w:after="60" w:line="600" w:lineRule="auto"/>
+        <w:ind w:left="426"/>
+        <w:rPr>
+          <w:rFonts w:ascii="Cambria" w:eastAsia="Cambria" w:hAnsi="Cambria" w:cs="Cambria"/>
+          <w:color w:val="4F81BD"/>
+          <w:sz w:val="24"/>
+        </w:rPr>
+      </w:pPr>
+      <w:r>
+        <w:rPr>
+          <w:noProof/>
+        </w:rPr>
+        <w:drawing>
+          <wp:inline distT="0" distB="0" distL="0" distR="0">
+            <wp:extent cx="5400040" cy="4487545"/>
+            <wp:effectExtent l="0" t="0" r="0" b="0"/>
+            <wp:docPr id="3" name="Imagem 3"/>
+            <wp:cNvGraphicFramePr>
+              <a:graphicFrameLocks xmlns:a="http://schemas.openxmlformats.org/drawingml/2006/main" noChangeAspect="1"/>
+            </wp:cNvGraphicFramePr>
+            <a:graphic xmlns:a="http://schemas.openxmlformats.org/drawingml/2006/main">
+              <a:graphicData uri="http://schemas.openxmlformats.org/drawingml/2006/picture">
+                <pic:pic xmlns:pic="http://schemas.openxmlformats.org/drawingml/2006/picture">
+                  <pic:nvPicPr>
+                    <pic:cNvPr id="0" name="Picture 12"/>
+                    <pic:cNvPicPr>
+                      <a:picLocks noChangeAspect="1" noChangeArrowheads="1"/>
+                    </pic:cNvPicPr>
+                  </pic:nvPicPr>
+                  <pic:blipFill>
+                    <a:blip r:embed="rId6">
+                      <a:extLst>
+                        <a:ext uri="{28A0092B-C50C-407E-A947-70E740481C1C}">
+                          <a14:useLocalDpi xmlns:a14="http://schemas.microsoft.com/office/drawing/2010/main" val="0"/>
+                        </a:ext>
+                      </a:extLst>
+                    </a:blip>
+                    <a:srcRect/>
+                    <a:stretch>
+                      <a:fillRect/>
+                    </a:stretch>
+                  </pic:blipFill>
+                  <pic:spPr bwMode="auto">
+                    <a:xfrm>
+                      <a:off x="0" y="0"/>
+                      <a:ext cx="5400040" cy="4487545"/>
+                    </a:xfrm>
+                    <a:prstGeom prst="rect">
+                      <a:avLst/>
+                    </a:prstGeom>
+                    <a:noFill/>
+                    <a:ln>
+                      <a:noFill/>
+                    </a:ln>
+                  </pic:spPr>
+                </pic:pic>
+              </a:graphicData>
+            </a:graphic>
+          </wp:inline>
+        </w:drawing>
       </w:r>
     </w:p>
     <w:p>
@@ -740,26 +815,8 @@
         <w:spacing w:after="200" w:line="276" w:lineRule="auto"/>
         <w:rPr>
           <w:rFonts w:ascii="Calibri" w:eastAsia="Calibri" w:hAnsi="Calibri" w:cs="Calibri"/>
-          <w:sz w:val="2"/>
-        </w:rPr>
-      </w:pPr>
-    </w:p>
-    <w:p>
-      <w:pPr>
-        <w:spacing w:after="200" w:line="360" w:lineRule="auto"/>
-        <w:jc w:val="both"/>
-        <w:rPr>
-          <w:rFonts w:ascii="Calibri" w:eastAsia="Calibri" w:hAnsi="Calibri" w:cs="Calibri"/>
-        </w:rPr>
-      </w:pPr>
-      <w:r>
-        <w:rPr>
-          <w:rFonts w:ascii="Calibri" w:eastAsia="Calibri" w:hAnsi="Calibri" w:cs="Calibri"/>
-          <w:color w:val="222222"/>
-          <w:shd w:val="clear" w:color="auto" w:fill="FFFFFF"/>
-        </w:rPr>
-        <w:t>Disponibilizar um aplicativo celular para envio de foto para futuro credenciamento por reconhecimento facial em determinado evento.</w:t>
-      </w:r>
+        </w:rPr>
+      </w:pPr>
     </w:p>
     <w:p>
       <w:pPr>
@@ -768,30 +825,21 @@
           <w:rFonts w:ascii="Calibri" w:eastAsia="Calibri" w:hAnsi="Calibri" w:cs="Calibri"/>
         </w:rPr>
       </w:pPr>
-    </w:p>
-    <w:p>
-      <w:pPr>
-        <w:spacing w:after="200" w:line="276" w:lineRule="auto"/>
-        <w:rPr>
-          <w:rFonts w:ascii="Calibri" w:eastAsia="Calibri" w:hAnsi="Calibri" w:cs="Calibri"/>
-        </w:rPr>
-      </w:pPr>
-    </w:p>
-    <w:p>
-      <w:pPr>
-        <w:spacing w:after="200" w:line="276" w:lineRule="auto"/>
-        <w:rPr>
-          <w:rFonts w:ascii="Calibri" w:eastAsia="Calibri" w:hAnsi="Calibri" w:cs="Calibri"/>
-        </w:rPr>
-      </w:pPr>
-    </w:p>
-    <w:p>
-      <w:pPr>
-        <w:spacing w:after="200" w:line="276" w:lineRule="auto"/>
-        <w:rPr>
-          <w:rFonts w:ascii="Calibri" w:eastAsia="Calibri" w:hAnsi="Calibri" w:cs="Calibri"/>
-        </w:rPr>
-      </w:pPr>
+      <w:r>
+        <w:rPr>
+          <w:rFonts w:ascii="Calibri" w:eastAsia="Calibri" w:hAnsi="Calibri" w:cs="Calibri"/>
+        </w:rPr>
+        <w:t>https://www.draw.io/?lightbox=1&amp;highlight=0000ff&amp;edit=_blank&amp;layers=1&amp;nav=1&amp;title=Untitled%20Diagram.drawio#R%3Cmxfile%20modified%3D%222019-03-27T22%3A08%3A47.874Z%22%20host%3D%22www.draw.io%22%20agent%3D%22Mozilla%2F5.0%20(Windows%20NT%2010.0%3B%20Win64%3B%20x64%3B%20rv%3A65.0)%20Gecko%2F20100101%20Firefox%2F65.0%22%20etag%3D%22gqrIzCwyXGc6YbUBIOVu%22%3E%3Cdiagram%20name%3D%22Page-1%22%20id%3D%2275ae5057-2f1f-a65a-41a6-c58fb5237df7%22%3E3VvbcuI4EP0aHidlS74%2BBggzDzNVqUnV7s6%2BpIQtjCa2RckiwH79%2BiLjm3DIgG1MkqpYrYvtPn1a3S2YwFmw%2F8rQZv2DutifAMXdT%2BB8AoBqmFr8L5EcMomtWpnAY8QVgwrBC%2FkPC6EipFvi4qgykFPqc7KpCh0ahtjhFRlijO6qw1bUr951gzzcELw4yG9K%2FyYuXwupqihFxzdMvLW4taWLjiVy3jxGt6G43wTAVfqTdQcoX0uMj9bIpbuSCD5N4IxRyrOrYD%2FDfqLbXG3ZvMWJ3uNzMxzycyYYrmrqpu0qtmlrKrC%2BCODekb%2FF%2BSukD8oPuXLS18PJAuoEThFzBH5a3HJRtE67lLgRcUbf8Iz6lKUzoZL%2BxD0r4vu5PKRhPHvqMeSS%2BKlr4myNHASQSHKVJQs5NCCOuF7RkC9QQPzE6P7CzEUhEmLxhCoQbdkzrXngi3dqalEo9h0zjvclkdDqV0wDzNkhHiJ6oSUUlzNAAL4rzEkHghTrkiVpuSUhYcLecekCxvhCIHkmqkdzK1DEbmzxokkZX1OPhsh%2FKqTTAueaeny0xP70aOmtiKnnA4P3hP8jpiTXv5I7P%2BiiNd%2BLB0kbh1LjGTMSqwgzITuJXkS3zMEnVJS7GcQ8zNvJkaiu1QYY9hEn71VnIgM0nfrIGDqUBmwoCXlUWvk5ERSmBSyjYlpQUWrGka0onw1VIJ19vH2</w:t>
+      </w:r>
+      <w:r>
+        <w:rPr>
+          <w:rFonts w:ascii="Calibri" w:eastAsia="Calibri" w:hAnsi="Calibri" w:cs="Calibri"/>
+        </w:rPr>
+        <w:lastRenderedPageBreak/>
+        <w:t>mATGrZnPHd%2FwzM8xZ1OJcKg6kZHMx6zfJkGDvJVvOA9pF8CGIDcnDQYzza7wTRDQ127Jvifk9B3M4h6cdTNWbnXQuDV%2F2ZCS%2FDXs3LndEV%2FA%2BMawVkIHZdD8GbHqfXHZV56NfGXXHp1u3CfRCt3RonAa6co%2B7RB3qVceQN0ugW5oEdKuLHQeOYMc5qfPWXcDsZBdoOmqQbH4VFts1pLINrRNXDfS7xc%2FqBz9NN4bEzxgzfq2RWjf4fTYKM6HSFoV9PN7%2BTNRmmpZ0dh9RG7xfU1L1nny5YtV8gZ6XSPoAcAzZ3x8CaPQDoK5aw8Fn3S18EPTEP73qfDXjuDf3AaB5vwD25ECPCWzOP6Uz%2Fqn%2F%2FpypP4Jfj9v9Yvry%2B92dG%2FQLuJyDxZjvlG4EOL8x5wcBA9pyKqtD1nT7IUjSF5AExvIXvRS%2FczPGtqdsKxXQLfdJGOfkeeVfqef2ScJMnFjNCVGeaUQ4oWHct6Sc06A04NEnXtLBEzimSLScWLdJLfHDOoR7CFFAX91lsxYBnkw4tU7XIibyzF4C7clk31RryYUhlihl%2B6ZQXznbt7rCDowJu22EWfT5YuEVcDNqaYABGrAZRhO2a1Tm5JS7PNEf1rPBMz2bPqRjg2Mih4%2BCpYteV9vQye5Qp4kObG226JQmeo0nGtCaPFH65MnlWfCwPNHP5MmgAcAZZwW3wxO0Ia8e4niXlG0aW4n9aGpqy3EEYVjQa77DEb9WVABrhQZNsZtxwTH7KVPH7oo6wB45dYwmdeRnw0PRxhgTbQK6JD5%2BdXySAjFEDAb0ejkuL82XWKIpMpZ0t8EoEhAX6d%2FNQpmE0TeCoGEeS6xlDPtEUMK6cfk51TwzRshOd69fZTXrZyqgukTHVZ78%2FcfhR28hTNfyvb3tgya9hunWmCC8mTKEKvl8Yr9lCHtsuA0Cm1o7yJDxrd89b1QlW4bfqBcSubvso2irmLWwRVWbgactcZg26ArAyw%2Bnhg1awLkFwEELG2BUFcAbrGzohlb1fJJPN16trhE3i%2B9gZNFl8UUX%2BPQ%2F%3C%2Fdiagram%3E%3Cdiagram%20id%3D%22lbhY17Cai2MWVK5hSvZ3%22%20name%3D%22Page-2%22%3ElZHLDoIwEEW%2FpksToD7X%2BIxh5cLEjWnoCNXCkFIF%2FHohLWLjRjfN9OTO484QGmb1RrEijZCDJIHHa0KXJAjmY699O9AYMJ4sDEiU4Ab5AziIJ1ho85K74FA6Qo0otShcGGOeQ6wdxpTCypVdULpdC5bAFzjETH7To%2BA6tbaC2cC3IJK07%2BxPrb%2BM9WLrpEwZx%2BoD0RWhoULUJsrqEGS3u34vPDo1y%2F25iovRNYeHvnk7OTLF1v%2BkvC0oyPWvpdtgGK39OPelqxc%3D%3C%2Fdiagram%3E%3C%2Fmxfile%3E</w:t>
+      </w:r>
+      <w:bookmarkStart w:id="0" w:name="_GoBack"/>
+      <w:bookmarkEnd w:id="0"/>
     </w:p>
     <w:p>
       <w:pPr>
@@ -871,7 +919,6 @@
           <w:color w:val="4F81BD"/>
           <w:sz w:val="24"/>
         </w:rPr>
-        <w:lastRenderedPageBreak/>
         <w:t>Caso de uso</w:t>
       </w:r>
     </w:p>
@@ -895,9 +942,9 @@
       <w:r>
         <w:object w:dxaOrig="8707" w:dyaOrig="5906">
           <v:rect id="rectole0000000000" o:spid="_x0000_i1025" style="width:435pt;height:295.5pt" o:ole="" o:preferrelative="t" stroked="f">
-            <v:imagedata r:id="rId6" o:title=""/>
+            <v:imagedata r:id="rId7" o:title=""/>
           </v:rect>
-          <o:OLEObject Type="Embed" ProgID="StaticMetafile" ShapeID="rectole0000000000" DrawAspect="Content" ObjectID="_1614706591" r:id="rId7"/>
+          <o:OLEObject Type="Embed" ProgID="StaticMetafile" ShapeID="rectole0000000000" DrawAspect="Content" ObjectID="_1615221556" r:id="rId8"/>
         </w:object>
       </w:r>
     </w:p>
@@ -1245,51 +1292,51 @@
           <w:rFonts w:ascii="Calibri" w:eastAsia="Calibri" w:hAnsi="Calibri" w:cs="Calibri"/>
           <w:shd w:val="clear" w:color="auto" w:fill="FFFFFF"/>
         </w:rPr>
+        <w:br/>
+        <w:t xml:space="preserve">A linguagem de programação </w:t>
+      </w:r>
+      <w:proofErr w:type="spellStart"/>
+      <w:r>
+        <w:rPr>
+          <w:rFonts w:ascii="Calibri" w:eastAsia="Calibri" w:hAnsi="Calibri" w:cs="Calibri"/>
+          <w:i/>
+          <w:shd w:val="clear" w:color="auto" w:fill="FFFFFF"/>
+        </w:rPr>
+        <w:t>React</w:t>
+      </w:r>
+      <w:proofErr w:type="spellEnd"/>
+      <w:r>
+        <w:rPr>
+          <w:rFonts w:ascii="Calibri" w:eastAsia="Calibri" w:hAnsi="Calibri" w:cs="Calibri"/>
+          <w:i/>
+          <w:shd w:val="clear" w:color="auto" w:fill="FFFFFF"/>
+        </w:rPr>
+        <w:t xml:space="preserve"> </w:t>
+      </w:r>
+      <w:proofErr w:type="spellStart"/>
+      <w:r>
+        <w:rPr>
+          <w:rFonts w:ascii="Calibri" w:eastAsia="Calibri" w:hAnsi="Calibri" w:cs="Calibri"/>
+          <w:i/>
+          <w:shd w:val="clear" w:color="auto" w:fill="FFFFFF"/>
+        </w:rPr>
+        <w:t>Native</w:t>
+      </w:r>
+      <w:proofErr w:type="spellEnd"/>
+      <w:r>
+        <w:rPr>
+          <w:rFonts w:ascii="Calibri" w:eastAsia="Calibri" w:hAnsi="Calibri" w:cs="Calibri"/>
+          <w:shd w:val="clear" w:color="auto" w:fill="FFFFFF"/>
+        </w:rPr>
+        <w:t xml:space="preserve"> é a que melhor se sai quando o assunto é multiplataforma, seus códigos compilados rodam sem problemas e com rapidez nas principais </w:t>
+      </w:r>
+      <w:r>
+        <w:rPr>
+          <w:rFonts w:ascii="Calibri" w:eastAsia="Calibri" w:hAnsi="Calibri" w:cs="Calibri"/>
+          <w:shd w:val="clear" w:color="auto" w:fill="FFFFFF"/>
+        </w:rPr>
         <w:lastRenderedPageBreak/>
-        <w:br/>
-        <w:t>A</w:t>
-      </w:r>
-      <w:r>
-        <w:rPr>
-          <w:rFonts w:ascii="Calibri" w:eastAsia="Calibri" w:hAnsi="Calibri" w:cs="Calibri"/>
-          <w:shd w:val="clear" w:color="auto" w:fill="FFFFFF"/>
-        </w:rPr>
-        <w:t xml:space="preserve"> linguagem de programação </w:t>
-      </w:r>
-      <w:proofErr w:type="spellStart"/>
-      <w:r>
-        <w:rPr>
-          <w:rFonts w:ascii="Calibri" w:eastAsia="Calibri" w:hAnsi="Calibri" w:cs="Calibri"/>
-          <w:i/>
-          <w:shd w:val="clear" w:color="auto" w:fill="FFFFFF"/>
-        </w:rPr>
-        <w:t>React</w:t>
-      </w:r>
-      <w:proofErr w:type="spellEnd"/>
-      <w:r>
-        <w:rPr>
-          <w:rFonts w:ascii="Calibri" w:eastAsia="Calibri" w:hAnsi="Calibri" w:cs="Calibri"/>
-          <w:i/>
-          <w:shd w:val="clear" w:color="auto" w:fill="FFFFFF"/>
-        </w:rPr>
-        <w:t xml:space="preserve"> </w:t>
-      </w:r>
-      <w:proofErr w:type="spellStart"/>
-      <w:r>
-        <w:rPr>
-          <w:rFonts w:ascii="Calibri" w:eastAsia="Calibri" w:hAnsi="Calibri" w:cs="Calibri"/>
-          <w:i/>
-          <w:shd w:val="clear" w:color="auto" w:fill="FFFFFF"/>
-        </w:rPr>
-        <w:t>Native</w:t>
-      </w:r>
-      <w:proofErr w:type="spellEnd"/>
-      <w:r>
-        <w:rPr>
-          <w:rFonts w:ascii="Calibri" w:eastAsia="Calibri" w:hAnsi="Calibri" w:cs="Calibri"/>
-          <w:shd w:val="clear" w:color="auto" w:fill="FFFFFF"/>
-        </w:rPr>
-        <w:t xml:space="preserve"> é a que melhor se sai quando o assunto é multiplataforma, seus códigos compilados rodam sem problemas e com rapidez nas principais plataformas quando comparado </w:t>
+        <w:t xml:space="preserve">plataformas quando comparado </w:t>
       </w:r>
       <w:proofErr w:type="gramStart"/>
       <w:r>
@@ -1378,7 +1425,6 @@
         </w:rPr>
         <w:t xml:space="preserve"> entre as aplicações e o </w:t>
       </w:r>
-      <w:bookmarkStart w:id="0" w:name="_GoBack"/>
       <w:proofErr w:type="spellStart"/>
       <w:r>
         <w:rPr>
@@ -1388,7 +1434,6 @@
         </w:rPr>
         <w:t>rekognition</w:t>
       </w:r>
-      <w:bookmarkEnd w:id="0"/>
       <w:proofErr w:type="spellEnd"/>
       <w:r>
         <w:rPr>
@@ -1476,15 +1521,15 @@
           <w:i/>
           <w:shd w:val="clear" w:color="auto" w:fill="FFFF00"/>
         </w:rPr>
-        <w:t>RF01 - O sistema deve permitir o cadastro de equipam</w:t>
-      </w:r>
-      <w:r>
-        <w:rPr>
-          <w:rFonts w:ascii="Calibri" w:eastAsia="Calibri" w:hAnsi="Calibri" w:cs="Calibri"/>
-          <w:i/>
-          <w:shd w:val="clear" w:color="auto" w:fill="FFFF00"/>
-        </w:rPr>
-        <w:t>entos</w:t>
+        <w:t xml:space="preserve">RF01 - O sistema deve permitir o cadastro de </w:t>
+      </w:r>
+      <w:r>
+        <w:rPr>
+          <w:rFonts w:ascii="Calibri" w:eastAsia="Calibri" w:hAnsi="Calibri" w:cs="Calibri"/>
+          <w:i/>
+          <w:shd w:val="clear" w:color="auto" w:fill="FFFF00"/>
+        </w:rPr>
+        <w:t>eventos</w:t>
       </w:r>
       <w:r>
         <w:rPr>
@@ -1511,7 +1556,23 @@
           <w:i/>
           <w:shd w:val="clear" w:color="auto" w:fill="FFFF00"/>
         </w:rPr>
-        <w:t>RF02 - O sistema deve permitir o cadastro de salas.</w:t>
+        <w:t xml:space="preserve">RF02 - O sistema deve permitir o cadastro de </w:t>
+      </w:r>
+      <w:r>
+        <w:rPr>
+          <w:rFonts w:ascii="Calibri" w:eastAsia="Calibri" w:hAnsi="Calibri" w:cs="Calibri"/>
+          <w:i/>
+          <w:shd w:val="clear" w:color="auto" w:fill="FFFF00"/>
+        </w:rPr>
+        <w:t>pessoas</w:t>
+      </w:r>
+      <w:r>
+        <w:rPr>
+          <w:rFonts w:ascii="Calibri" w:eastAsia="Calibri" w:hAnsi="Calibri" w:cs="Calibri"/>
+          <w:i/>
+          <w:shd w:val="clear" w:color="auto" w:fill="FFFF00"/>
+        </w:rPr>
+        <w:t>.</w:t>
       </w:r>
     </w:p>
     <w:p>
@@ -1549,57 +1610,8 @@
           <w:i/>
           <w:shd w:val="clear" w:color="auto" w:fill="FFFF00"/>
         </w:rPr>
-        <w:t>RF04 - O sistema deve permitir o cadastro de um software.</w:t>
-      </w:r>
-    </w:p>
-    <w:p>
-      <w:pPr>
-        <w:spacing w:after="0" w:line="360" w:lineRule="auto"/>
-        <w:jc w:val="both"/>
-        <w:rPr>
-          <w:rFonts w:ascii="Calibri" w:eastAsia="Calibri" w:hAnsi="Calibri" w:cs="Calibri"/>
-          <w:i/>
-          <w:shd w:val="clear" w:color="auto" w:fill="FFFF00"/>
-        </w:rPr>
-      </w:pPr>
-      <w:r>
-        <w:rPr>
-          <w:rFonts w:ascii="Calibri" w:eastAsia="Calibri" w:hAnsi="Calibri" w:cs="Calibri"/>
-          <w:i/>
-          <w:shd w:val="clear" w:color="auto" w:fill="FFFF00"/>
-        </w:rPr>
-        <w:t>RF05 - O sistema deve permitir o cadastro de tipos de equipamentos.</w:t>
-      </w:r>
-    </w:p>
-    <w:p>
-      <w:pPr>
-        <w:spacing w:after="0" w:line="360" w:lineRule="auto"/>
-        <w:jc w:val="both"/>
-        <w:rPr>
-          <w:rFonts w:ascii="Calibri" w:eastAsia="Calibri" w:hAnsi="Calibri" w:cs="Calibri"/>
-          <w:i/>
-          <w:shd w:val="clear" w:color="auto" w:fill="FFFF00"/>
-        </w:rPr>
-      </w:pPr>
-      <w:r>
-        <w:rPr>
-          <w:rFonts w:ascii="Calibri" w:eastAsia="Calibri" w:hAnsi="Calibri" w:cs="Calibri"/>
-          <w:i/>
-          <w:shd w:val="clear" w:color="auto" w:fill="FFFF00"/>
-        </w:rPr>
-        <w:t>RF06 - O sistema deve permitir o cadastro de uma reserva de sala.</w:t>
-      </w:r>
-    </w:p>
-    <w:p>
-      <w:pPr>
-        <w:spacing w:after="0" w:line="360" w:lineRule="auto"/>
-        <w:jc w:val="both"/>
-        <w:rPr>
-          <w:rFonts w:ascii="Calibri" w:eastAsia="Calibri" w:hAnsi="Calibri" w:cs="Calibri"/>
-          <w:i/>
-          <w:shd w:val="clear" w:color="auto" w:fill="FFFF00"/>
-        </w:rPr>
-      </w:pPr>
+        <w:t xml:space="preserve">RF04 - O sistema deve </w:t>
+      </w:r>
     </w:p>
     <w:p>
       <w:pPr>
@@ -1690,7 +1702,6 @@
           <w:color w:val="4F81BD"/>
           <w:sz w:val="24"/>
         </w:rPr>
-        <w:lastRenderedPageBreak/>
         <w:t xml:space="preserve">Projeto das telas/interfaces do Sistema (front </w:t>
       </w:r>
       <w:proofErr w:type="spellStart"/>
@@ -1763,9 +1774,9 @@
       <w:r>
         <w:object w:dxaOrig="5287" w:dyaOrig="3954">
           <v:rect id="rectole0000000001" o:spid="_x0000_i1026" style="width:264pt;height:198pt" o:ole="" o:preferrelative="t" stroked="f">
-            <v:imagedata r:id="rId8" o:title=""/>
+            <v:imagedata r:id="rId9" o:title=""/>
           </v:rect>
-          <o:OLEObject Type="Embed" ProgID="StaticMetafile" ShapeID="rectole0000000001" DrawAspect="Content" ObjectID="_1614706592" r:id="rId9"/>
+          <o:OLEObject Type="Embed" ProgID="StaticMetafile" ShapeID="rectole0000000001" DrawAspect="Content" ObjectID="_1615221557" r:id="rId10"/>
         </w:object>
       </w:r>
     </w:p>
@@ -1799,6 +1810,7 @@
           <w:color w:val="4F81BD"/>
           <w:sz w:val="24"/>
         </w:rPr>
+        <w:lastRenderedPageBreak/>
         <w:t>Plano de testes</w:t>
       </w:r>
     </w:p>
@@ -1827,13 +1839,7 @@
         <w:rPr>
           <w:rFonts w:ascii="Calibri" w:eastAsia="Calibri" w:hAnsi="Calibri" w:cs="Calibri"/>
         </w:rPr>
-        <w:t xml:space="preserve"> pretende organizar o plano de testes de valid</w:t>
-      </w:r>
-      <w:r>
-        <w:rPr>
-          <w:rFonts w:ascii="Calibri" w:eastAsia="Calibri" w:hAnsi="Calibri" w:cs="Calibri"/>
-        </w:rPr>
-        <w:t>ação da solução desenvolvida.</w:t>
+        <w:t xml:space="preserve"> pretende organizar o plano de testes de validação da solução desenvolvida.</w:t>
       </w:r>
     </w:p>
     <w:p>
@@ -1912,14 +1918,20 @@
         <w:rPr>
           <w:rFonts w:ascii="Calibri" w:eastAsia="Calibri" w:hAnsi="Calibri" w:cs="Calibri"/>
         </w:rPr>
-        <w:t xml:space="preserve">Exemplo: A equipe será formada por </w:t>
+        <w:t xml:space="preserve">A equipe será formada por </w:t>
       </w:r>
       <w:proofErr w:type="gramStart"/>
       <w:r>
         <w:rPr>
           <w:rFonts w:ascii="Calibri" w:eastAsia="Calibri" w:hAnsi="Calibri" w:cs="Calibri"/>
         </w:rPr>
-        <w:t>3  programadores</w:t>
+        <w:t>2</w:t>
+      </w:r>
+      <w:r>
+        <w:rPr>
+          <w:rFonts w:ascii="Calibri" w:eastAsia="Calibri" w:hAnsi="Calibri" w:cs="Calibri"/>
+        </w:rPr>
+        <w:t xml:space="preserve">  programadores</w:t>
       </w:r>
       <w:proofErr w:type="gramEnd"/>
       <w:r>
@@ -1977,7 +1989,21 @@
           <w:rFonts w:ascii="Calibri" w:eastAsia="Calibri" w:hAnsi="Calibri" w:cs="Calibri"/>
           <w:shd w:val="clear" w:color="auto" w:fill="FFFF00"/>
         </w:rPr>
-        <w:t>superior incompleto em Bacharelado em Sistemas da Informação;</w:t>
+        <w:t xml:space="preserve">superior incompleto em Bacharelado em </w:t>
+      </w:r>
+      <w:r>
+        <w:rPr>
+          <w:rFonts w:ascii="Calibri" w:eastAsia="Calibri" w:hAnsi="Calibri" w:cs="Calibri"/>
+          <w:shd w:val="clear" w:color="auto" w:fill="FFFF00"/>
+        </w:rPr>
+        <w:t>Ciências da computação</w:t>
+      </w:r>
+      <w:r>
+        <w:rPr>
+          <w:rFonts w:ascii="Calibri" w:eastAsia="Calibri" w:hAnsi="Calibri" w:cs="Calibri"/>
+          <w:shd w:val="clear" w:color="auto" w:fill="FFFF00"/>
+        </w:rPr>
+        <w:t>;</w:t>
       </w:r>
     </w:p>
     <w:p>
@@ -2007,7 +2033,14 @@
           <w:rFonts w:ascii="Calibri" w:eastAsia="Calibri" w:hAnsi="Calibri" w:cs="Calibri"/>
           <w:shd w:val="clear" w:color="auto" w:fill="FFFF00"/>
         </w:rPr>
-        <w:t>apenas no curso.</w:t>
+        <w:t>5 anos com Java</w:t>
+      </w:r>
+      <w:r>
+        <w:rPr>
+          <w:rFonts w:ascii="Calibri" w:eastAsia="Calibri" w:hAnsi="Calibri" w:cs="Calibri"/>
+          <w:shd w:val="clear" w:color="auto" w:fill="FFFF00"/>
+        </w:rPr>
+        <w:t>.</w:t>
       </w:r>
     </w:p>
     <w:p>
@@ -2068,7 +2101,7 @@
           <w:b/>
           <w:sz w:val="32"/>
         </w:rPr>
-        <w:t>Nome do aluno 1</w:t>
+        <w:t>Nicolas José Cordeiro Vianna</w:t>
       </w:r>
     </w:p>
     <w:p>
@@ -2084,11 +2117,56 @@
       </w:pPr>
       <w:r>
         <w:rPr>
-          <w:rFonts w:ascii="Verdana" w:eastAsia="Verdana" w:hAnsi="Verdana" w:cs="Verdana"/>
-          <w:sz w:val="20"/>
-        </w:rPr>
-        <w:lastRenderedPageBreak/>
-        <w:t>Insira a foto aqui</w:t>
+          <w:noProof/>
+        </w:rPr>
+        <w:drawing>
+          <wp:inline distT="0" distB="0" distL="0" distR="0">
+            <wp:extent cx="2543175" cy="1905000"/>
+            <wp:effectExtent l="0" t="0" r="0" b="0"/>
+            <wp:docPr id="1" name="Imagem 1"/>
+            <wp:cNvGraphicFramePr>
+              <a:graphicFrameLocks xmlns:a="http://schemas.openxmlformats.org/drawingml/2006/main" noChangeAspect="1"/>
+            </wp:cNvGraphicFramePr>
+            <a:graphic xmlns:a="http://schemas.openxmlformats.org/drawingml/2006/main">
+              <a:graphicData uri="http://schemas.openxmlformats.org/drawingml/2006/picture">
+                <pic:pic xmlns:pic="http://schemas.openxmlformats.org/drawingml/2006/picture">
+                  <pic:nvPicPr>
+                    <pic:cNvPr id="0" name="Picture 8"/>
+                    <pic:cNvPicPr>
+                      <a:picLocks noChangeAspect="1" noChangeArrowheads="1"/>
+                    </pic:cNvPicPr>
+                  </pic:nvPicPr>
+                  <pic:blipFill>
+                    <a:blip r:embed="rId11">
+                      <a:extLst>
+                        <a:ext uri="{28A0092B-C50C-407E-A947-70E740481C1C}">
+                          <a14:useLocalDpi xmlns:a14="http://schemas.microsoft.com/office/drawing/2010/main" val="0"/>
+                        </a:ext>
+                      </a:extLst>
+                    </a:blip>
+                    <a:srcRect/>
+                    <a:stretch>
+                      <a:fillRect/>
+                    </a:stretch>
+                  </pic:blipFill>
+                  <pic:spPr bwMode="auto">
+                    <a:xfrm>
+                      <a:off x="0" y="0"/>
+                      <a:ext cx="2543175" cy="1905000"/>
+                    </a:xfrm>
+                    <a:prstGeom prst="rect">
+                      <a:avLst/>
+                    </a:prstGeom>
+                    <a:noFill/>
+                    <a:ln>
+                      <a:noFill/>
+                    </a:ln>
+                  </pic:spPr>
+                </pic:pic>
+              </a:graphicData>
+            </a:graphic>
+          </wp:inline>
+        </w:drawing>
       </w:r>
     </w:p>
     <w:p>
@@ -2200,30 +2278,59 @@
           <w:b/>
           <w:shd w:val="clear" w:color="auto" w:fill="FFFF00"/>
         </w:rPr>
+        <w:lastRenderedPageBreak/>
         <w:t xml:space="preserve">Experiência: </w:t>
       </w:r>
-      <w:r>
-        <w:rPr>
-          <w:rFonts w:ascii="Calibri" w:eastAsia="Calibri" w:hAnsi="Calibri" w:cs="Calibri"/>
-          <w:shd w:val="clear" w:color="auto" w:fill="FFFF00"/>
-        </w:rPr>
-        <w:t xml:space="preserve">1 ano com programação </w:t>
-      </w:r>
-      <w:proofErr w:type="spellStart"/>
-      <w:r>
-        <w:rPr>
-          <w:rFonts w:ascii="Calibri" w:eastAsia="Calibri" w:hAnsi="Calibri" w:cs="Calibri"/>
-          <w:shd w:val="clear" w:color="auto" w:fill="FFFF00"/>
-        </w:rPr>
-        <w:t>java</w:t>
-      </w:r>
-      <w:proofErr w:type="spellEnd"/>
-      <w:r>
-        <w:rPr>
-          <w:rFonts w:ascii="Calibri" w:eastAsia="Calibri" w:hAnsi="Calibri" w:cs="Calibri"/>
-          <w:shd w:val="clear" w:color="auto" w:fill="FFFF00"/>
-        </w:rPr>
-        <w:t>, 8 meses com programação C.</w:t>
+      <w:proofErr w:type="gramStart"/>
+      <w:r>
+        <w:rPr>
+          <w:rFonts w:ascii="Calibri" w:eastAsia="Calibri" w:hAnsi="Calibri" w:cs="Calibri"/>
+          <w:shd w:val="clear" w:color="auto" w:fill="FFFF00"/>
+        </w:rPr>
+        <w:t>2</w:t>
+      </w:r>
+      <w:r>
+        <w:rPr>
+          <w:rFonts w:ascii="Calibri" w:eastAsia="Calibri" w:hAnsi="Calibri" w:cs="Calibri"/>
+          <w:shd w:val="clear" w:color="auto" w:fill="FFFF00"/>
+        </w:rPr>
+        <w:t xml:space="preserve"> ano</w:t>
+      </w:r>
+      <w:proofErr w:type="gramEnd"/>
+      <w:r>
+        <w:rPr>
+          <w:rFonts w:ascii="Calibri" w:eastAsia="Calibri" w:hAnsi="Calibri" w:cs="Calibri"/>
+          <w:shd w:val="clear" w:color="auto" w:fill="FFFF00"/>
+        </w:rPr>
+        <w:t xml:space="preserve"> com programação </w:t>
+      </w:r>
+      <w:r>
+        <w:rPr>
+          <w:rFonts w:ascii="Calibri" w:eastAsia="Calibri" w:hAnsi="Calibri" w:cs="Calibri"/>
+          <w:shd w:val="clear" w:color="auto" w:fill="FFFF00"/>
+        </w:rPr>
+        <w:t>J</w:t>
+      </w:r>
+      <w:r>
+        <w:rPr>
+          <w:rFonts w:ascii="Calibri" w:eastAsia="Calibri" w:hAnsi="Calibri" w:cs="Calibri"/>
+          <w:shd w:val="clear" w:color="auto" w:fill="FFFF00"/>
+        </w:rPr>
+        <w:t>ava</w:t>
+      </w:r>
+      <w:r>
+        <w:rPr>
+          <w:rFonts w:ascii="Calibri" w:eastAsia="Calibri" w:hAnsi="Calibri" w:cs="Calibri"/>
+          <w:shd w:val="clear" w:color="auto" w:fill="FFFF00"/>
+        </w:rPr>
+        <w:t xml:space="preserve"> e Web</w:t>
+      </w:r>
+      <w:r>
+        <w:rPr>
+          <w:rFonts w:ascii="Calibri" w:eastAsia="Calibri" w:hAnsi="Calibri" w:cs="Calibri"/>
+          <w:shd w:val="clear" w:color="auto" w:fill="FFFF00"/>
+        </w:rPr>
+        <w:t>.</w:t>
       </w:r>
     </w:p>
     <w:p>
@@ -2254,7 +2361,46 @@
           <w:rFonts w:ascii="Calibri" w:eastAsia="Calibri" w:hAnsi="Calibri" w:cs="Calibri"/>
           <w:shd w:val="clear" w:color="auto" w:fill="FFFF00"/>
         </w:rPr>
-        <w:t xml:space="preserve"> Java, C.</w:t>
+        <w:t xml:space="preserve"> Java, </w:t>
+      </w:r>
+      <w:proofErr w:type="spellStart"/>
+      <w:r>
+        <w:rPr>
+          <w:rFonts w:ascii="Calibri" w:eastAsia="Calibri" w:hAnsi="Calibri" w:cs="Calibri"/>
+          <w:shd w:val="clear" w:color="auto" w:fill="FFFF00"/>
+        </w:rPr>
+        <w:t>Javascript</w:t>
+      </w:r>
+      <w:proofErr w:type="spellEnd"/>
+      <w:r>
+        <w:rPr>
+          <w:rFonts w:ascii="Calibri" w:eastAsia="Calibri" w:hAnsi="Calibri" w:cs="Calibri"/>
+          <w:shd w:val="clear" w:color="auto" w:fill="FFFF00"/>
+        </w:rPr>
+        <w:t xml:space="preserve">, </w:t>
+      </w:r>
+      <w:proofErr w:type="spellStart"/>
+      <w:r>
+        <w:rPr>
+          <w:rFonts w:ascii="Calibri" w:eastAsia="Calibri" w:hAnsi="Calibri" w:cs="Calibri"/>
+          <w:shd w:val="clear" w:color="auto" w:fill="FFFF00"/>
+        </w:rPr>
+        <w:t>HTML</w:t>
+      </w:r>
+      <w:proofErr w:type="spellEnd"/>
+      <w:r>
+        <w:rPr>
+          <w:rFonts w:ascii="Calibri" w:eastAsia="Calibri" w:hAnsi="Calibri" w:cs="Calibri"/>
+          <w:shd w:val="clear" w:color="auto" w:fill="FFFF00"/>
+        </w:rPr>
+        <w:t xml:space="preserve"> e CSS</w:t>
+      </w:r>
+      <w:r>
+        <w:rPr>
+          <w:rFonts w:ascii="Calibri" w:eastAsia="Calibri" w:hAnsi="Calibri" w:cs="Calibri"/>
+          <w:shd w:val="clear" w:color="auto" w:fill="FFFF00"/>
+        </w:rPr>
+        <w:t>.</w:t>
       </w:r>
     </w:p>
     <w:p>
@@ -2274,8 +2420,18 @@
           <w:b/>
           <w:sz w:val="32"/>
         </w:rPr>
-        <w:t>Nome do aluno 2</w:t>
-      </w:r>
+        <w:t xml:space="preserve">José Luiz </w:t>
+      </w:r>
+      <w:proofErr w:type="spellStart"/>
+      <w:r>
+        <w:rPr>
+          <w:rFonts w:ascii="Arial Black" w:eastAsia="Arial Black" w:hAnsi="Arial Black" w:cs="Arial Black"/>
+          <w:b/>
+          <w:sz w:val="32"/>
+        </w:rPr>
+        <w:t>Wollinger</w:t>
+      </w:r>
+      <w:proofErr w:type="spellEnd"/>
     </w:p>
     <w:p>
       <w:pPr>
@@ -2284,16 +2440,61 @@
         <w:jc w:val="center"/>
         <w:rPr>
           <w:rFonts w:ascii="Arial Black" w:eastAsia="Arial Black" w:hAnsi="Arial Black" w:cs="Arial Black"/>
-          <w:b/>
           <w:sz w:val="32"/>
         </w:rPr>
       </w:pPr>
       <w:r>
         <w:rPr>
-          <w:rFonts w:ascii="Verdana" w:eastAsia="Verdana" w:hAnsi="Verdana" w:cs="Verdana"/>
-          <w:sz w:val="20"/>
-        </w:rPr>
-        <w:t>Insira a foto aqui</w:t>
+          <w:noProof/>
+        </w:rPr>
+        <w:drawing>
+          <wp:inline distT="0" distB="0" distL="0" distR="0">
+            <wp:extent cx="2543175" cy="1905000"/>
+            <wp:effectExtent l="0" t="0" r="0" b="0"/>
+            <wp:docPr id="2" name="Imagem 2"/>
+            <wp:cNvGraphicFramePr>
+              <a:graphicFrameLocks xmlns:a="http://schemas.openxmlformats.org/drawingml/2006/main" noChangeAspect="1"/>
+            </wp:cNvGraphicFramePr>
+            <a:graphic xmlns:a="http://schemas.openxmlformats.org/drawingml/2006/main">
+              <a:graphicData uri="http://schemas.openxmlformats.org/drawingml/2006/picture">
+                <pic:pic xmlns:pic="http://schemas.openxmlformats.org/drawingml/2006/picture">
+                  <pic:nvPicPr>
+                    <pic:cNvPr id="0" name="Picture 10"/>
+                    <pic:cNvPicPr>
+                      <a:picLocks noChangeAspect="1" noChangeArrowheads="1"/>
+                    </pic:cNvPicPr>
+                  </pic:nvPicPr>
+                  <pic:blipFill>
+                    <a:blip r:embed="rId12">
+                      <a:extLst>
+                        <a:ext uri="{28A0092B-C50C-407E-A947-70E740481C1C}">
+                          <a14:useLocalDpi xmlns:a14="http://schemas.microsoft.com/office/drawing/2010/main" val="0"/>
+                        </a:ext>
+                      </a:extLst>
+                    </a:blip>
+                    <a:srcRect/>
+                    <a:stretch>
+                      <a:fillRect/>
+                    </a:stretch>
+                  </pic:blipFill>
+                  <pic:spPr bwMode="auto">
+                    <a:xfrm>
+                      <a:off x="0" y="0"/>
+                      <a:ext cx="2543175" cy="1905000"/>
+                    </a:xfrm>
+                    <a:prstGeom prst="rect">
+                      <a:avLst/>
+                    </a:prstGeom>
+                    <a:noFill/>
+                    <a:ln>
+                      <a:noFill/>
+                    </a:ln>
+                  </pic:spPr>
+                </pic:pic>
+              </a:graphicData>
+            </a:graphic>
+          </wp:inline>
+        </w:drawing>
       </w:r>
     </w:p>
     <w:p>
@@ -3781,6 +3982,36 @@
       <w:u w:val="single"/>
     </w:rPr>
   </w:style>
+  <w:style w:type="paragraph" w:styleId="Textodebalo">
+    <w:name w:val="Balloon Text"/>
+    <w:basedOn w:val="Normal"/>
+    <w:link w:val="TextodebaloChar"/>
+    <w:uiPriority w:val="99"/>
+    <w:semiHidden/>
+    <w:unhideWhenUsed/>
+    <w:rsid w:val="00E55C1B"/>
+    <w:pPr>
+      <w:spacing w:after="0" w:line="240" w:lineRule="auto"/>
+    </w:pPr>
+    <w:rPr>
+      <w:rFonts w:ascii="Segoe UI" w:hAnsi="Segoe UI" w:cs="Segoe UI"/>
+      <w:sz w:val="18"/>
+      <w:szCs w:val="18"/>
+    </w:rPr>
+  </w:style>
+  <w:style w:type="character" w:customStyle="1" w:styleId="TextodebaloChar">
+    <w:name w:val="Texto de balão Char"/>
+    <w:basedOn w:val="Fontepargpadro"/>
+    <w:link w:val="Textodebalo"/>
+    <w:uiPriority w:val="99"/>
+    <w:semiHidden/>
+    <w:rsid w:val="00E55C1B"/>
+    <w:rPr>
+      <w:rFonts w:ascii="Segoe UI" w:hAnsi="Segoe UI" w:cs="Segoe UI"/>
+      <w:sz w:val="18"/>
+      <w:szCs w:val="18"/>
+    </w:rPr>
+  </w:style>
 </w:styles>
 </file>
 
